--- a/documentação ssb/RGN/rgn.docx
+++ b/documentação ssb/RGN/rgn.docx
@@ -8,13 +8,8 @@
       </w:r>
     </w:p>
     <w:p>
-      <w:proofErr w:type="spellStart"/>
-      <w:r>
-        <w:t>Email</w:t>
-      </w:r>
-      <w:proofErr w:type="spellEnd"/>
-      <w:r>
-        <w:t xml:space="preserve"> deve ser único</w:t>
+      <w:r>
+        <w:t>O sistema não deve permitir um cadastro com e-mail que já foi cadastrado.</w:t>
       </w:r>
     </w:p>
     <w:p>
@@ -23,13 +18,8 @@
       </w:r>
     </w:p>
     <w:p>
-      <w:proofErr w:type="spellStart"/>
-      <w:r>
-        <w:t>Cpf</w:t>
-      </w:r>
-      <w:proofErr w:type="spellEnd"/>
-      <w:r>
-        <w:t xml:space="preserve"> deve ser válido.</w:t>
+      <w:r>
+        <w:t>Cpf deve ser válido.</w:t>
       </w:r>
     </w:p>
     <w:p>
@@ -38,69 +28,87 @@
       </w:r>
     </w:p>
     <w:p>
-      <w:proofErr w:type="spellStart"/>
-      <w:r>
-        <w:t>Cpf</w:t>
-      </w:r>
-      <w:proofErr w:type="spellEnd"/>
-      <w:r>
-        <w:t xml:space="preserve"> deve ser único.</w:t>
-      </w:r>
-    </w:p>
-    <w:p>
-      <w:r>
-        <w:t>Rgn04</w:t>
-      </w:r>
-    </w:p>
-    <w:p>
-      <w:r>
-        <w:t xml:space="preserve">Usuário que possui carteira não pode ser </w:t>
-      </w:r>
-      <w:r>
-        <w:t>excluído</w:t>
-      </w:r>
-    </w:p>
-    <w:p>
-      <w:r>
-        <w:t>Rgn05</w:t>
-      </w:r>
-    </w:p>
-    <w:p>
-      <w:r>
-        <w:t>Usuário que possui permissão não pode ser excluído</w:t>
-      </w:r>
-    </w:p>
-    <w:p>
-      <w:r>
-        <w:t>Rgn0</w:t>
-      </w:r>
-      <w:r>
-        <w:t>6</w:t>
-      </w:r>
-    </w:p>
-    <w:p>
-      <w:r>
-        <w:t>Não é possível remover um usuário com a permissão de administrador</w:t>
-      </w:r>
-    </w:p>
-    <w:p>
-      <w:r>
-        <w:t>Rgn07</w:t>
-      </w:r>
-    </w:p>
-    <w:p>
-      <w:r>
-        <w:t>Não é possível remover o usuário logado.</w:t>
-      </w:r>
-    </w:p>
-    <w:p>
-      <w:r>
-        <w:t>Rgn08</w:t>
-      </w:r>
-    </w:p>
-    <w:p>
+      <w:r>
+        <w:t>O sistema não deve permitir o cadastro de CPF’s</w:t>
+      </w:r>
       <w:bookmarkStart w:id="0" w:name="_GoBack"/>
       <w:bookmarkEnd w:id="0"/>
+      <w:r>
+        <w:t xml:space="preserve"> já existentes.</w:t>
+      </w:r>
+    </w:p>
+    <w:p>
+      <w:r>
+        <w:t>Rgn04</w:t>
+      </w:r>
+    </w:p>
+    <w:p>
+      <w:r>
+        <w:t>Usuário que possui carteira não pode ser excluído</w:t>
+      </w:r>
+    </w:p>
+    <w:p>
+      <w:r>
+        <w:t>Rgn05</w:t>
+      </w:r>
+    </w:p>
+    <w:p>
+      <w:r>
+        <w:t>Usuário que possui permissão não pode ser excluído</w:t>
+      </w:r>
+    </w:p>
+    <w:p>
+      <w:r>
+        <w:t>Rgn0</w:t>
+      </w:r>
+      <w:r>
+        <w:t>6</w:t>
+      </w:r>
+    </w:p>
+    <w:p>
+      <w:r>
+        <w:t>Não é possível remover um usuário com a permissão de administrador</w:t>
+      </w:r>
+    </w:p>
+    <w:p>
+      <w:r>
+        <w:t>Rgn07</w:t>
+      </w:r>
+    </w:p>
+    <w:p>
+      <w:r>
+        <w:t>Não é possível remover o usuário logado.</w:t>
+      </w:r>
+    </w:p>
+    <w:p>
+      <w:r>
+        <w:t>Rgn08</w:t>
+      </w:r>
+    </w:p>
+    <w:p>
+      <w:r>
+        <w:t>Não é possível remover uma transação</w:t>
+      </w:r>
+    </w:p>
+    <w:p>
+      <w:r>
+        <w:t>Rgn09</w:t>
+      </w:r>
+    </w:p>
+    <w:p>
+      <w:r>
+        <w:t>Não é possível remover uma carteira quando a mesma já participa de uma transação.</w:t>
+      </w:r>
+    </w:p>
+    <w:p>
+      <w:r>
+        <w:t>Rgn10</w:t>
+      </w:r>
+    </w:p>
+    <w:p>
+      <w:r>
+        <w:t>Não é possível remover um bitcoin quando o mesmo já participa de uma transação.</w:t>
+      </w:r>
     </w:p>
     <w:sectPr>
       <w:pgSz w:w="11906" w:h="16838"/>
